--- a/Question_111.docx
+++ b/Question_111.docx
@@ -15,6 +15,7 @@
           <w:rFonts w:hint="default" w:ascii="Calibri" w:hAnsi="Calibri" w:eastAsia="SimSun" w:cs="Times New Roman"/>
         </w:rPr>
       </w:pPr>
+      <w:bookmarkStart w:id="0" w:name="_GoBack"/>
       <w:r>
         <w:rPr>
           <w:rFonts w:hint="default" w:ascii="Times New Roman" w:hAnsi="Times New Roman" w:eastAsia="SimSun" w:cs="Times New Roman"/>
@@ -45,8 +46,6 @@
         </w:rPr>
         <w:t>https://leetcode.com/problems/string-to-integer-atoi/</w:t>
       </w:r>
-      <w:bookmarkStart w:id="0" w:name="_GoBack"/>
-      <w:bookmarkEnd w:id="0"/>
     </w:p>
     <w:p>
       <w:pPr>
@@ -1249,6 +1248,8 @@
       </w:r>
     </w:p>
     <w:p/>
+    <w:p/>
+    <w:bookmarkEnd w:id="0"/>
     <w:sectPr>
       <w:pgSz w:w="11906" w:h="16838"/>
       <w:pgMar w:top="1440" w:right="1800" w:bottom="1440" w:left="1800" w:header="720" w:footer="720" w:gutter="0"/>
